--- a/Documentation/Verification And Testing [AKB wiki page].docx
+++ b/Documentation/Verification And Testing [AKB wiki page].docx
@@ -40,9 +40,9 @@
         <w:tblLook w:val="04A0" w:firstRow="1" w:lastRow="0" w:firstColumn="1" w:lastColumn="0" w:noHBand="0" w:noVBand="1"/>
       </w:tblPr>
       <w:tblGrid>
-        <w:gridCol w:w="6096"/>
-        <w:gridCol w:w="279"/>
-        <w:gridCol w:w="4091"/>
+        <w:gridCol w:w="6736"/>
+        <w:gridCol w:w="261"/>
+        <w:gridCol w:w="3469"/>
       </w:tblGrid>
       <w:tr>
         <w:tc>
@@ -227,14 +227,14 @@
                 <w:rFonts w:ascii="Arial" w:eastAsia="Times New Roman" w:hAnsi="Arial" w:cs="Arial"/>
                 <w:noProof/>
                 <w:color w:val="000000"/>
-                <w:sz w:val="16"/>
-                <w:szCs w:val="16"/>
+                <w:sz w:val="18"/>
+                <w:szCs w:val="18"/>
               </w:rPr>
               <w:drawing>
-                <wp:inline distT="0" distB="0" distL="0" distR="0" wp14:anchorId="70A16C11" wp14:editId="73B7A722">
-                  <wp:extent cx="3727668" cy="2018817"/>
-                  <wp:effectExtent l="0" t="0" r="6350" b="635"/>
-                  <wp:docPr id="1" name="Picture 1"/>
+                <wp:inline distT="0" distB="0" distL="0" distR="0" wp14:anchorId="55E104A3" wp14:editId="393263A8">
+                  <wp:extent cx="4140424" cy="2259736"/>
+                  <wp:effectExtent l="0" t="0" r="0" b="7620"/>
+                  <wp:docPr id="2" name="Picture 2"/>
                   <wp:cNvGraphicFramePr>
                     <a:graphicFrameLocks xmlns:a="http://schemas.openxmlformats.org/drawingml/2006/main" noChangeAspect="1"/>
                   </wp:cNvGraphicFramePr>
@@ -263,7 +263,7 @@
                         <pic:spPr bwMode="auto">
                           <a:xfrm>
                             <a:off x="0" y="0"/>
-                            <a:ext cx="3762288" cy="2037566"/>
+                            <a:ext cx="4163220" cy="2272177"/>
                           </a:xfrm>
                           <a:prstGeom prst="rect">
                             <a:avLst/>
@@ -275,15 +275,6 @@
                   </a:graphic>
                 </wp:inline>
               </w:drawing>
-            </w:r>
-            <w:r>
-              <w:rPr>
-                <w:rFonts w:ascii="Arial" w:eastAsia="Times New Roman" w:hAnsi="Arial" w:cs="Arial"/>
-                <w:color w:val="000000"/>
-                <w:sz w:val="16"/>
-                <w:szCs w:val="16"/>
-              </w:rPr>
-              <w:t>Use wiki editor to upload screenshots here …</w:t>
             </w:r>
           </w:p>
         </w:tc>
@@ -4600,6 +4591,7 @@
   <w:style w:type="character" w:default="1" w:styleId="DefaultParagraphFont">
     <w:name w:val="Default Paragraph Font"/>
     <w:uiPriority w:val="1"/>
+    <w:semiHidden/>
     <w:unhideWhenUsed/>
   </w:style>
   <w:style w:type="table" w:default="1" w:styleId="TableNormal">

--- a/Documentation/Verification And Testing [AKB wiki page].docx
+++ b/Documentation/Verification And Testing [AKB wiki page].docx
@@ -1795,36 +1795,741 @@
           <w:sz w:val="16"/>
           <w:szCs w:val="16"/>
         </w:rPr>
-        <w:t>5. Go to "Verification and Testing/Test Plans" create a new Test Plan, Test Runs, etc. ....</w:t>
+        <w:t xml:space="preserve">5. Go to "Verification and Testing/Test Plans" create a new Test Plan, Test Runs, </w:t>
       </w:r>
-    </w:p>
-    <w:p>
-      <w:pPr>
-        <w:spacing w:after="0" w:line="240" w:lineRule="auto"/>
-        <w:rPr>
-          <w:rFonts w:ascii="Arial" w:hAnsi="Arial" w:cs="Arial"/>
-          <w:sz w:val="16"/>
-          <w:szCs w:val="16"/>
-        </w:rPr>
-      </w:pPr>
-    </w:p>
-    <w:p>
-      <w:pPr>
-        <w:spacing w:after="0" w:line="240" w:lineRule="auto"/>
-        <w:rPr>
-          <w:rFonts w:ascii="Arial" w:hAnsi="Arial" w:cs="Arial"/>
-          <w:sz w:val="16"/>
-          <w:szCs w:val="16"/>
-        </w:rPr>
-      </w:pPr>
       <w:r>
         <w:rPr>
           <w:rFonts w:ascii="Arial" w:hAnsi="Arial" w:cs="Arial"/>
           <w:sz w:val="16"/>
           <w:szCs w:val="16"/>
         </w:rPr>
-        <w:t>… more TBD</w:t>
+        <w:t xml:space="preserve">Test Procedures </w:t>
       </w:r>
+      <w:r>
+        <w:rPr>
+          <w:rFonts w:ascii="Arial" w:hAnsi="Arial" w:cs="Arial"/>
+          <w:sz w:val="16"/>
+          <w:szCs w:val="16"/>
+        </w:rPr>
+        <w:t>etc. ....</w:t>
+      </w:r>
+    </w:p>
+    <w:p>
+      <w:pPr>
+        <w:spacing w:after="0" w:line="240" w:lineRule="auto"/>
+        <w:rPr>
+          <w:rFonts w:ascii="Arial" w:hAnsi="Arial" w:cs="Arial"/>
+          <w:sz w:val="16"/>
+          <w:szCs w:val="16"/>
+        </w:rPr>
+      </w:pPr>
+    </w:p>
+    <w:p>
+      <w:pPr>
+        <w:spacing w:after="0" w:line="240" w:lineRule="auto"/>
+        <w:rPr>
+          <w:rFonts w:ascii="Arial" w:hAnsi="Arial" w:cs="Arial"/>
+          <w:sz w:val="16"/>
+          <w:szCs w:val="16"/>
+        </w:rPr>
+      </w:pPr>
+      <w:r>
+        <w:rPr>
+          <w:rFonts w:ascii="Arial" w:hAnsi="Arial" w:cs="Arial"/>
+          <w:sz w:val="16"/>
+          <w:szCs w:val="16"/>
+        </w:rPr>
+        <w:t>Create Test Plan Templates with set of Test Runs and Test Procedures and Owners (non-alias) assigned.</w:t>
+      </w:r>
+    </w:p>
+    <w:p>
+      <w:pPr>
+        <w:spacing w:after="0" w:line="240" w:lineRule="auto"/>
+        <w:rPr>
+          <w:rFonts w:ascii="Arial" w:hAnsi="Arial" w:cs="Arial"/>
+          <w:sz w:val="16"/>
+          <w:szCs w:val="16"/>
+        </w:rPr>
+      </w:pPr>
+      <w:r>
+        <w:rPr>
+          <w:rFonts w:ascii="Arial" w:hAnsi="Arial" w:cs="Arial"/>
+          <w:sz w:val="16"/>
+          <w:szCs w:val="16"/>
+        </w:rPr>
+        <w:t>On creation of new Test plan a template can be referenced. On initial save the Test Runs from the template get added.</w:t>
+      </w:r>
+    </w:p>
+    <w:p>
+      <w:pPr>
+        <w:spacing w:after="0" w:line="240" w:lineRule="auto"/>
+        <w:rPr>
+          <w:rFonts w:ascii="Arial" w:hAnsi="Arial" w:cs="Arial"/>
+          <w:sz w:val="16"/>
+          <w:szCs w:val="16"/>
+        </w:rPr>
+      </w:pPr>
+    </w:p>
+    <w:p>
+      <w:pPr>
+        <w:spacing w:after="0" w:line="240" w:lineRule="auto"/>
+        <w:rPr>
+          <w:rFonts w:ascii="Arial" w:hAnsi="Arial" w:cs="Arial"/>
+          <w:sz w:val="16"/>
+          <w:szCs w:val="16"/>
+        </w:rPr>
+      </w:pPr>
+      <w:r>
+        <w:rPr>
+          <w:rFonts w:ascii="Arial" w:hAnsi="Arial" w:cs="Arial"/>
+          <w:noProof/>
+          <w:sz w:val="16"/>
+          <w:szCs w:val="16"/>
+        </w:rPr>
+        <w:drawing>
+          <wp:inline distT="0" distB="0" distL="0" distR="0" wp14:anchorId="788482D2" wp14:editId="23766B57">
+            <wp:extent cx="6785100" cy="3417108"/>
+            <wp:effectExtent l="0" t="0" r="0" b="0"/>
+            <wp:docPr id="1" name="Picture 1"/>
+            <wp:cNvGraphicFramePr>
+              <a:graphicFrameLocks xmlns:a="http://schemas.openxmlformats.org/drawingml/2006/main" noChangeAspect="1"/>
+            </wp:cNvGraphicFramePr>
+            <a:graphic xmlns:a="http://schemas.openxmlformats.org/drawingml/2006/main">
+              <a:graphicData uri="http://schemas.openxmlformats.org/drawingml/2006/picture">
+                <pic:pic xmlns:pic="http://schemas.openxmlformats.org/drawingml/2006/picture">
+                  <pic:nvPicPr>
+                    <pic:cNvPr id="0" name="Picture 2"/>
+                    <pic:cNvPicPr>
+                      <a:picLocks noChangeAspect="1" noChangeArrowheads="1"/>
+                    </pic:cNvPicPr>
+                  </pic:nvPicPr>
+                  <pic:blipFill>
+                    <a:blip r:embed="rId7" cstate="print">
+                      <a:extLst>
+                        <a:ext uri="{28A0092B-C50C-407E-A947-70E740481C1C}">
+                          <a14:useLocalDpi xmlns:a14="http://schemas.microsoft.com/office/drawing/2010/main" val="0"/>
+                        </a:ext>
+                      </a:extLst>
+                    </a:blip>
+                    <a:srcRect/>
+                    <a:stretch>
+                      <a:fillRect/>
+                    </a:stretch>
+                  </pic:blipFill>
+                  <pic:spPr bwMode="auto">
+                    <a:xfrm>
+                      <a:off x="0" y="0"/>
+                      <a:ext cx="6805269" cy="3427266"/>
+                    </a:xfrm>
+                    <a:prstGeom prst="rect">
+                      <a:avLst/>
+                    </a:prstGeom>
+                    <a:noFill/>
+                  </pic:spPr>
+                </pic:pic>
+              </a:graphicData>
+            </a:graphic>
+          </wp:inline>
+        </w:drawing>
+      </w:r>
+    </w:p>
+    <w:p>
+      <w:pPr>
+        <w:spacing w:after="0" w:line="240" w:lineRule="auto"/>
+        <w:rPr>
+          <w:rFonts w:ascii="Arial" w:hAnsi="Arial" w:cs="Arial"/>
+          <w:sz w:val="16"/>
+          <w:szCs w:val="16"/>
+        </w:rPr>
+      </w:pPr>
+    </w:p>
+    <w:p>
+      <w:pPr>
+        <w:spacing w:after="0" w:line="240" w:lineRule="auto"/>
+        <w:rPr>
+          <w:rFonts w:ascii="Arial" w:hAnsi="Arial" w:cs="Arial"/>
+          <w:sz w:val="16"/>
+          <w:szCs w:val="16"/>
+        </w:rPr>
+      </w:pPr>
+      <w:r>
+        <w:rPr>
+          <w:rFonts w:ascii="Arial" w:hAnsi="Arial" w:cs="Arial"/>
+          <w:sz w:val="16"/>
+          <w:szCs w:val="16"/>
+        </w:rPr>
+        <w:lastRenderedPageBreak/>
+        <w:t xml:space="preserve">Test Runs are versioned. When in status “Pass” or “Fail” </w:t>
+      </w:r>
+      <w:proofErr w:type="gramStart"/>
+      <w:r>
+        <w:rPr>
+          <w:rFonts w:ascii="Arial" w:hAnsi="Arial" w:cs="Arial"/>
+          <w:sz w:val="16"/>
+          <w:szCs w:val="16"/>
+        </w:rPr>
+        <w:t>an</w:t>
+      </w:r>
+      <w:proofErr w:type="gramEnd"/>
+      <w:r>
+        <w:rPr>
+          <w:rFonts w:ascii="Arial" w:hAnsi="Arial" w:cs="Arial"/>
+          <w:sz w:val="16"/>
+          <w:szCs w:val="16"/>
+        </w:rPr>
+        <w:t xml:space="preserve"> new “Repeat of Run”, that will create a new version, can be started from the Test Plan by using right mouse click action “Re Run Test”</w:t>
+      </w:r>
+    </w:p>
+    <w:p>
+      <w:pPr>
+        <w:spacing w:after="0" w:line="240" w:lineRule="auto"/>
+        <w:rPr>
+          <w:rFonts w:ascii="Arial" w:hAnsi="Arial" w:cs="Arial"/>
+          <w:sz w:val="16"/>
+          <w:szCs w:val="16"/>
+        </w:rPr>
+      </w:pPr>
+    </w:p>
+    <w:p>
+      <w:pPr>
+        <w:spacing w:after="0" w:line="240" w:lineRule="auto"/>
+        <w:rPr>
+          <w:rFonts w:ascii="Arial" w:hAnsi="Arial" w:cs="Arial"/>
+          <w:sz w:val="16"/>
+          <w:szCs w:val="16"/>
+        </w:rPr>
+      </w:pPr>
+      <w:r>
+        <w:rPr>
+          <w:noProof/>
+        </w:rPr>
+        <w:drawing>
+          <wp:inline distT="0" distB="0" distL="0" distR="0" wp14:anchorId="764CC677" wp14:editId="7A66B38B">
+            <wp:extent cx="6645910" cy="2233295"/>
+            <wp:effectExtent l="0" t="0" r="2540" b="0"/>
+            <wp:docPr id="6" name="Picture 6"/>
+            <wp:cNvGraphicFramePr>
+              <a:graphicFrameLocks xmlns:a="http://schemas.openxmlformats.org/drawingml/2006/main" noChangeAspect="1"/>
+            </wp:cNvGraphicFramePr>
+            <a:graphic xmlns:a="http://schemas.openxmlformats.org/drawingml/2006/main">
+              <a:graphicData uri="http://schemas.openxmlformats.org/drawingml/2006/picture">
+                <pic:pic xmlns:pic="http://schemas.openxmlformats.org/drawingml/2006/picture">
+                  <pic:nvPicPr>
+                    <pic:cNvPr id="1" name=""/>
+                    <pic:cNvPicPr/>
+                  </pic:nvPicPr>
+                  <pic:blipFill>
+                    <a:blip r:embed="rId8"/>
+                    <a:stretch>
+                      <a:fillRect/>
+                    </a:stretch>
+                  </pic:blipFill>
+                  <pic:spPr>
+                    <a:xfrm>
+                      <a:off x="0" y="0"/>
+                      <a:ext cx="6645910" cy="2233295"/>
+                    </a:xfrm>
+                    <a:prstGeom prst="rect">
+                      <a:avLst/>
+                    </a:prstGeom>
+                  </pic:spPr>
+                </pic:pic>
+              </a:graphicData>
+            </a:graphic>
+          </wp:inline>
+        </w:drawing>
+      </w:r>
+    </w:p>
+    <w:p>
+      <w:pPr>
+        <w:spacing w:after="0" w:line="240" w:lineRule="auto"/>
+        <w:rPr>
+          <w:rFonts w:ascii="Arial" w:hAnsi="Arial" w:cs="Arial"/>
+          <w:sz w:val="16"/>
+          <w:szCs w:val="16"/>
+        </w:rPr>
+      </w:pPr>
+    </w:p>
+    <w:p>
+      <w:pPr>
+        <w:spacing w:after="0" w:line="240" w:lineRule="auto"/>
+        <w:rPr>
+          <w:rFonts w:ascii="Arial" w:hAnsi="Arial" w:cs="Arial"/>
+          <w:sz w:val="16"/>
+          <w:szCs w:val="16"/>
+        </w:rPr>
+      </w:pPr>
+      <w:r>
+        <w:rPr>
+          <w:rFonts w:ascii="Arial" w:hAnsi="Arial" w:cs="Arial"/>
+          <w:sz w:val="16"/>
+          <w:szCs w:val="16"/>
+        </w:rPr>
+        <w:t>On Test Runs the full history of all “Repeats” (versions) can be viewed.</w:t>
+      </w:r>
+    </w:p>
+    <w:p>
+      <w:pPr>
+        <w:spacing w:after="0" w:line="240" w:lineRule="auto"/>
+        <w:rPr>
+          <w:rFonts w:ascii="Arial" w:hAnsi="Arial" w:cs="Arial"/>
+          <w:sz w:val="16"/>
+          <w:szCs w:val="16"/>
+        </w:rPr>
+      </w:pPr>
+    </w:p>
+    <w:p>
+      <w:pPr>
+        <w:spacing w:after="0" w:line="240" w:lineRule="auto"/>
+        <w:rPr>
+          <w:rFonts w:ascii="Arial" w:hAnsi="Arial" w:cs="Arial"/>
+          <w:sz w:val="16"/>
+          <w:szCs w:val="16"/>
+        </w:rPr>
+      </w:pPr>
+      <w:r>
+        <w:rPr>
+          <w:noProof/>
+        </w:rPr>
+        <w:drawing>
+          <wp:inline distT="0" distB="0" distL="0" distR="0" wp14:anchorId="7A694A9B" wp14:editId="66D5AAFB">
+            <wp:extent cx="5599299" cy="2524125"/>
+            <wp:effectExtent l="0" t="0" r="1905" b="0"/>
+            <wp:docPr id="7" name="Picture 7"/>
+            <wp:cNvGraphicFramePr>
+              <a:graphicFrameLocks xmlns:a="http://schemas.openxmlformats.org/drawingml/2006/main" noChangeAspect="1"/>
+            </wp:cNvGraphicFramePr>
+            <a:graphic xmlns:a="http://schemas.openxmlformats.org/drawingml/2006/main">
+              <a:graphicData uri="http://schemas.openxmlformats.org/drawingml/2006/picture">
+                <pic:pic xmlns:pic="http://schemas.openxmlformats.org/drawingml/2006/picture">
+                  <pic:nvPicPr>
+                    <pic:cNvPr id="1" name=""/>
+                    <pic:cNvPicPr/>
+                  </pic:nvPicPr>
+                  <pic:blipFill>
+                    <a:blip r:embed="rId9"/>
+                    <a:stretch>
+                      <a:fillRect/>
+                    </a:stretch>
+                  </pic:blipFill>
+                  <pic:spPr>
+                    <a:xfrm>
+                      <a:off x="0" y="0"/>
+                      <a:ext cx="5601866" cy="2525282"/>
+                    </a:xfrm>
+                    <a:prstGeom prst="rect">
+                      <a:avLst/>
+                    </a:prstGeom>
+                  </pic:spPr>
+                </pic:pic>
+              </a:graphicData>
+            </a:graphic>
+          </wp:inline>
+        </w:drawing>
+      </w:r>
+    </w:p>
+    <w:p>
+      <w:pPr>
+        <w:spacing w:after="0" w:line="240" w:lineRule="auto"/>
+        <w:rPr>
+          <w:rFonts w:ascii="Arial" w:hAnsi="Arial" w:cs="Arial"/>
+          <w:sz w:val="16"/>
+          <w:szCs w:val="16"/>
+        </w:rPr>
+      </w:pPr>
+    </w:p>
+    <w:p>
+      <w:pPr>
+        <w:spacing w:after="0" w:line="240" w:lineRule="auto"/>
+        <w:rPr>
+          <w:rFonts w:ascii="Arial" w:hAnsi="Arial" w:cs="Arial"/>
+          <w:sz w:val="16"/>
+          <w:szCs w:val="16"/>
+        </w:rPr>
+      </w:pPr>
+      <w:r>
+        <w:rPr>
+          <w:rFonts w:ascii="Arial" w:hAnsi="Arial" w:cs="Arial"/>
+          <w:sz w:val="16"/>
+          <w:szCs w:val="16"/>
+        </w:rPr>
+        <w:br/>
+      </w:r>
+      <w:r>
+        <w:rPr>
+          <w:rFonts w:ascii="Arial" w:hAnsi="Arial" w:cs="Arial"/>
+          <w:sz w:val="16"/>
+          <w:szCs w:val="16"/>
+        </w:rPr>
+        <w:t>Connected to Requirements (optional install)</w:t>
+      </w:r>
+    </w:p>
+    <w:p>
+      <w:pPr>
+        <w:spacing w:after="0" w:line="240" w:lineRule="auto"/>
+        <w:rPr>
+          <w:rFonts w:ascii="Arial" w:hAnsi="Arial" w:cs="Arial"/>
+          <w:sz w:val="16"/>
+          <w:szCs w:val="16"/>
+        </w:rPr>
+      </w:pPr>
+      <w:r>
+        <w:rPr>
+          <w:rFonts w:ascii="Arial" w:hAnsi="Arial" w:cs="Arial"/>
+          <w:noProof/>
+          <w:sz w:val="16"/>
+          <w:szCs w:val="16"/>
+        </w:rPr>
+        <w:drawing>
+          <wp:inline distT="0" distB="0" distL="0" distR="0" wp14:anchorId="7FD33C48" wp14:editId="379DDEEF">
+            <wp:extent cx="6879988" cy="3286125"/>
+            <wp:effectExtent l="0" t="0" r="0" b="0"/>
+            <wp:docPr id="3" name="Picture 3"/>
+            <wp:cNvGraphicFramePr>
+              <a:graphicFrameLocks xmlns:a="http://schemas.openxmlformats.org/drawingml/2006/main" noChangeAspect="1"/>
+            </wp:cNvGraphicFramePr>
+            <a:graphic xmlns:a="http://schemas.openxmlformats.org/drawingml/2006/main">
+              <a:graphicData uri="http://schemas.openxmlformats.org/drawingml/2006/picture">
+                <pic:pic xmlns:pic="http://schemas.openxmlformats.org/drawingml/2006/picture">
+                  <pic:nvPicPr>
+                    <pic:cNvPr id="0" name="Picture 3"/>
+                    <pic:cNvPicPr>
+                      <a:picLocks noChangeAspect="1" noChangeArrowheads="1"/>
+                    </pic:cNvPicPr>
+                  </pic:nvPicPr>
+                  <pic:blipFill>
+                    <a:blip r:embed="rId10" cstate="print">
+                      <a:extLst>
+                        <a:ext uri="{28A0092B-C50C-407E-A947-70E740481C1C}">
+                          <a14:useLocalDpi xmlns:a14="http://schemas.microsoft.com/office/drawing/2010/main" val="0"/>
+                        </a:ext>
+                      </a:extLst>
+                    </a:blip>
+                    <a:srcRect/>
+                    <a:stretch>
+                      <a:fillRect/>
+                    </a:stretch>
+                  </pic:blipFill>
+                  <pic:spPr bwMode="auto">
+                    <a:xfrm>
+                      <a:off x="0" y="0"/>
+                      <a:ext cx="6908630" cy="3299805"/>
+                    </a:xfrm>
+                    <a:prstGeom prst="rect">
+                      <a:avLst/>
+                    </a:prstGeom>
+                    <a:noFill/>
+                  </pic:spPr>
+                </pic:pic>
+              </a:graphicData>
+            </a:graphic>
+          </wp:inline>
+        </w:drawing>
+      </w:r>
+    </w:p>
+    <w:p>
+      <w:pPr>
+        <w:spacing w:after="0" w:line="240" w:lineRule="auto"/>
+        <w:rPr>
+          <w:rFonts w:ascii="Arial" w:hAnsi="Arial" w:cs="Arial"/>
+          <w:sz w:val="16"/>
+          <w:szCs w:val="16"/>
+        </w:rPr>
+      </w:pPr>
+    </w:p>
+    <w:p>
+      <w:pPr>
+        <w:spacing w:after="0" w:line="240" w:lineRule="auto"/>
+        <w:rPr>
+          <w:rFonts w:ascii="Arial" w:eastAsia="Times New Roman" w:hAnsi="Arial" w:cs="Arial"/>
+          <w:b/>
+          <w:bCs/>
+          <w:color w:val="000000"/>
+          <w:sz w:val="16"/>
+          <w:szCs w:val="16"/>
+        </w:rPr>
+      </w:pPr>
+    </w:p>
+    <w:p>
+      <w:pPr>
+        <w:spacing w:after="0" w:line="240" w:lineRule="auto"/>
+        <w:rPr>
+          <w:rFonts w:ascii="Arial" w:eastAsia="Times New Roman" w:hAnsi="Arial" w:cs="Arial"/>
+          <w:b/>
+          <w:bCs/>
+          <w:color w:val="000000"/>
+          <w:sz w:val="16"/>
+          <w:szCs w:val="16"/>
+        </w:rPr>
+      </w:pPr>
+      <w:r>
+        <w:rPr>
+          <w:rFonts w:ascii="Arial" w:eastAsia="Times New Roman" w:hAnsi="Arial" w:cs="Arial"/>
+          <w:b/>
+          <w:bCs/>
+          <w:color w:val="000000"/>
+          <w:sz w:val="16"/>
+          <w:szCs w:val="16"/>
+        </w:rPr>
+        <w:t>Design Validation of Requirements – via Simulation or Tests on Engineering Parts</w:t>
+      </w:r>
+      <w:r>
+        <w:rPr>
+          <w:rFonts w:ascii="Arial" w:eastAsia="Times New Roman" w:hAnsi="Arial" w:cs="Arial"/>
+          <w:b/>
+          <w:bCs/>
+          <w:color w:val="000000"/>
+          <w:sz w:val="16"/>
+          <w:szCs w:val="16"/>
+        </w:rPr>
+        <w:t xml:space="preserve"> (optional install)</w:t>
+      </w:r>
+    </w:p>
+    <w:p>
+      <w:pPr>
+        <w:spacing w:after="0" w:line="240" w:lineRule="auto"/>
+        <w:rPr>
+          <w:rFonts w:ascii="Arial" w:eastAsia="Times New Roman" w:hAnsi="Arial" w:cs="Arial"/>
+          <w:b/>
+          <w:bCs/>
+          <w:color w:val="000000"/>
+          <w:sz w:val="16"/>
+          <w:szCs w:val="16"/>
+        </w:rPr>
+      </w:pPr>
+      <w:r>
+        <w:rPr>
+          <w:rFonts w:ascii="Arial" w:eastAsia="Times New Roman" w:hAnsi="Arial" w:cs="Arial"/>
+          <w:b/>
+          <w:bCs/>
+          <w:noProof/>
+          <w:color w:val="000000"/>
+          <w:sz w:val="16"/>
+          <w:szCs w:val="16"/>
+        </w:rPr>
+        <w:lastRenderedPageBreak/>
+        <w:drawing>
+          <wp:inline distT="0" distB="0" distL="0" distR="0" wp14:anchorId="6FF7AE45" wp14:editId="2D37DBF7">
+            <wp:extent cx="5808980" cy="3802866"/>
+            <wp:effectExtent l="0" t="0" r="1270" b="7620"/>
+            <wp:docPr id="4" name="Picture 4"/>
+            <wp:cNvGraphicFramePr>
+              <a:graphicFrameLocks xmlns:a="http://schemas.openxmlformats.org/drawingml/2006/main" noChangeAspect="1"/>
+            </wp:cNvGraphicFramePr>
+            <a:graphic xmlns:a="http://schemas.openxmlformats.org/drawingml/2006/main">
+              <a:graphicData uri="http://schemas.openxmlformats.org/drawingml/2006/picture">
+                <pic:pic xmlns:pic="http://schemas.openxmlformats.org/drawingml/2006/picture">
+                  <pic:nvPicPr>
+                    <pic:cNvPr id="0" name="Picture 4"/>
+                    <pic:cNvPicPr>
+                      <a:picLocks noChangeAspect="1" noChangeArrowheads="1"/>
+                    </pic:cNvPicPr>
+                  </pic:nvPicPr>
+                  <pic:blipFill>
+                    <a:blip r:embed="rId11" cstate="print">
+                      <a:extLst>
+                        <a:ext uri="{28A0092B-C50C-407E-A947-70E740481C1C}">
+                          <a14:useLocalDpi xmlns:a14="http://schemas.microsoft.com/office/drawing/2010/main" val="0"/>
+                        </a:ext>
+                      </a:extLst>
+                    </a:blip>
+                    <a:srcRect/>
+                    <a:stretch>
+                      <a:fillRect/>
+                    </a:stretch>
+                  </pic:blipFill>
+                  <pic:spPr bwMode="auto">
+                    <a:xfrm>
+                      <a:off x="0" y="0"/>
+                      <a:ext cx="5824326" cy="3812912"/>
+                    </a:xfrm>
+                    <a:prstGeom prst="rect">
+                      <a:avLst/>
+                    </a:prstGeom>
+                    <a:noFill/>
+                  </pic:spPr>
+                </pic:pic>
+              </a:graphicData>
+            </a:graphic>
+          </wp:inline>
+        </w:drawing>
+      </w:r>
+    </w:p>
+    <w:p>
+      <w:pPr>
+        <w:spacing w:after="0" w:line="240" w:lineRule="auto"/>
+        <w:rPr>
+          <w:rFonts w:ascii="Arial" w:eastAsia="Times New Roman" w:hAnsi="Arial" w:cs="Arial"/>
+          <w:b/>
+          <w:bCs/>
+          <w:color w:val="000000"/>
+          <w:sz w:val="16"/>
+          <w:szCs w:val="16"/>
+        </w:rPr>
+      </w:pPr>
+    </w:p>
+    <w:p>
+      <w:pPr>
+        <w:rPr>
+          <w:rFonts w:ascii="Arial" w:eastAsia="Times New Roman" w:hAnsi="Arial" w:cs="Arial"/>
+          <w:b/>
+          <w:bCs/>
+          <w:color w:val="000000"/>
+          <w:sz w:val="16"/>
+          <w:szCs w:val="16"/>
+        </w:rPr>
+      </w:pPr>
+      <w:r>
+        <w:rPr>
+          <w:rFonts w:ascii="Arial" w:eastAsia="Times New Roman" w:hAnsi="Arial" w:cs="Arial"/>
+          <w:b/>
+          <w:bCs/>
+          <w:color w:val="000000"/>
+          <w:sz w:val="16"/>
+          <w:szCs w:val="16"/>
+        </w:rPr>
+        <w:br w:type="page"/>
+      </w:r>
+    </w:p>
+    <w:p>
+      <w:pPr>
+        <w:spacing w:after="0" w:line="240" w:lineRule="auto"/>
+        <w:rPr>
+          <w:rFonts w:ascii="Arial" w:eastAsia="Times New Roman" w:hAnsi="Arial" w:cs="Arial"/>
+          <w:b/>
+          <w:bCs/>
+          <w:color w:val="000000"/>
+          <w:sz w:val="16"/>
+          <w:szCs w:val="16"/>
+        </w:rPr>
+      </w:pPr>
+      <w:r>
+        <w:rPr>
+          <w:rFonts w:ascii="Arial" w:eastAsia="Times New Roman" w:hAnsi="Arial" w:cs="Arial"/>
+          <w:b/>
+          <w:bCs/>
+          <w:color w:val="000000"/>
+          <w:sz w:val="16"/>
+          <w:szCs w:val="16"/>
+        </w:rPr>
+        <w:lastRenderedPageBreak/>
+        <w:t>Testing (Verification) History</w:t>
+      </w:r>
+      <w:r>
+        <w:rPr>
+          <w:rFonts w:ascii="Arial" w:eastAsia="Times New Roman" w:hAnsi="Arial" w:cs="Arial"/>
+          <w:b/>
+          <w:bCs/>
+          <w:color w:val="000000"/>
+          <w:sz w:val="16"/>
+          <w:szCs w:val="16"/>
+        </w:rPr>
+        <w:t xml:space="preserve"> </w:t>
+      </w:r>
+      <w:r>
+        <w:rPr>
+          <w:rFonts w:ascii="Arial" w:eastAsia="Times New Roman" w:hAnsi="Arial" w:cs="Arial"/>
+          <w:b/>
+          <w:bCs/>
+          <w:color w:val="000000"/>
+          <w:sz w:val="16"/>
+          <w:szCs w:val="16"/>
+        </w:rPr>
+        <w:t>– On Physical Parts</w:t>
+      </w:r>
+      <w:r>
+        <w:rPr>
+          <w:rFonts w:ascii="Arial" w:eastAsia="Times New Roman" w:hAnsi="Arial" w:cs="Arial"/>
+          <w:b/>
+          <w:bCs/>
+          <w:color w:val="000000"/>
+          <w:sz w:val="16"/>
+          <w:szCs w:val="16"/>
+        </w:rPr>
+        <w:t xml:space="preserve"> (optional install)</w:t>
+      </w:r>
+    </w:p>
+    <w:p>
+      <w:pPr>
+        <w:spacing w:after="0" w:line="240" w:lineRule="auto"/>
+        <w:rPr>
+          <w:rFonts w:ascii="Arial" w:eastAsia="Times New Roman" w:hAnsi="Arial" w:cs="Arial"/>
+          <w:b/>
+          <w:bCs/>
+          <w:color w:val="000000"/>
+          <w:sz w:val="16"/>
+          <w:szCs w:val="16"/>
+        </w:rPr>
+      </w:pPr>
+      <w:r>
+        <w:rPr>
+          <w:rFonts w:ascii="Arial" w:eastAsia="Times New Roman" w:hAnsi="Arial" w:cs="Arial"/>
+          <w:b/>
+          <w:bCs/>
+          <w:noProof/>
+          <w:color w:val="000000"/>
+          <w:sz w:val="16"/>
+          <w:szCs w:val="16"/>
+        </w:rPr>
+        <w:drawing>
+          <wp:inline distT="0" distB="0" distL="0" distR="0" wp14:anchorId="712D5077" wp14:editId="04F8C688">
+            <wp:extent cx="6057869" cy="2124075"/>
+            <wp:effectExtent l="0" t="0" r="635" b="0"/>
+            <wp:docPr id="5" name="Picture 5"/>
+            <wp:cNvGraphicFramePr>
+              <a:graphicFrameLocks xmlns:a="http://schemas.openxmlformats.org/drawingml/2006/main" noChangeAspect="1"/>
+            </wp:cNvGraphicFramePr>
+            <a:graphic xmlns:a="http://schemas.openxmlformats.org/drawingml/2006/main">
+              <a:graphicData uri="http://schemas.openxmlformats.org/drawingml/2006/picture">
+                <pic:pic xmlns:pic="http://schemas.openxmlformats.org/drawingml/2006/picture">
+                  <pic:nvPicPr>
+                    <pic:cNvPr id="0" name="Picture 5"/>
+                    <pic:cNvPicPr>
+                      <a:picLocks noChangeAspect="1" noChangeArrowheads="1"/>
+                    </pic:cNvPicPr>
+                  </pic:nvPicPr>
+                  <pic:blipFill>
+                    <a:blip r:embed="rId12" cstate="print">
+                      <a:extLst>
+                        <a:ext uri="{28A0092B-C50C-407E-A947-70E740481C1C}">
+                          <a14:useLocalDpi xmlns:a14="http://schemas.microsoft.com/office/drawing/2010/main" val="0"/>
+                        </a:ext>
+                      </a:extLst>
+                    </a:blip>
+                    <a:srcRect/>
+                    <a:stretch>
+                      <a:fillRect/>
+                    </a:stretch>
+                  </pic:blipFill>
+                  <pic:spPr bwMode="auto">
+                    <a:xfrm>
+                      <a:off x="0" y="0"/>
+                      <a:ext cx="6075772" cy="2130352"/>
+                    </a:xfrm>
+                    <a:prstGeom prst="rect">
+                      <a:avLst/>
+                    </a:prstGeom>
+                    <a:noFill/>
+                  </pic:spPr>
+                </pic:pic>
+              </a:graphicData>
+            </a:graphic>
+          </wp:inline>
+        </w:drawing>
+      </w:r>
+    </w:p>
+    <w:p>
+      <w:pPr>
+        <w:spacing w:after="0" w:line="240" w:lineRule="auto"/>
+        <w:rPr>
+          <w:rFonts w:ascii="Arial" w:eastAsia="Times New Roman" w:hAnsi="Arial" w:cs="Arial"/>
+          <w:b/>
+          <w:bCs/>
+          <w:color w:val="000000"/>
+          <w:sz w:val="16"/>
+          <w:szCs w:val="16"/>
+        </w:rPr>
+      </w:pPr>
     </w:p>
     <w:p>
       <w:pPr>
